--- a/Dokumentation Website modul 293.docx
+++ b/Dokumentation Website modul 293.docx
@@ -456,6 +456,7 @@
         <w:rPr>
           <w:b/>
           <w:bCs/>
+          <w:noProof/>
         </w:rPr>
         <w:drawing>
           <wp:inline distT="0" distB="0" distL="0" distR="0" wp14:anchorId="1DBA1F8A" wp14:editId="34232DC3">
@@ -494,6 +495,743 @@
         </w:drawing>
       </w:r>
     </w:p>
+    <w:p>
+      <w:pPr>
+        <w:rPr>
+          <w:b/>
+          <w:bCs/>
+        </w:rPr>
+      </w:pPr>
+    </w:p>
+    <w:p>
+      <w:pPr>
+        <w:rPr>
+          <w:b/>
+          <w:bCs/>
+        </w:rPr>
+      </w:pPr>
+      <w:r>
+        <w:rPr>
+          <w:b/>
+          <w:bCs/>
+        </w:rPr>
+        <w:br w:type="page"/>
+      </w:r>
+    </w:p>
+    <w:p>
+      <w:pPr>
+        <w:rPr>
+          <w:b/>
+          <w:bCs/>
+        </w:rPr>
+      </w:pPr>
+      <w:r>
+        <w:rPr>
+          <w:b/>
+          <w:bCs/>
+        </w:rPr>
+        <w:lastRenderedPageBreak/>
+        <w:t>Teamarbeit und Aufgabenaufteilung</w:t>
+      </w:r>
+    </w:p>
+    <w:p>
+      <w:pPr>
+        <w:rPr>
+          <w:b/>
+          <w:bCs/>
+        </w:rPr>
+      </w:pPr>
+      <w:r>
+        <w:rPr>
+          <w:b/>
+          <w:bCs/>
+        </w:rPr>
+        <w:t>Teammitglieder</w:t>
+      </w:r>
+    </w:p>
+    <w:p>
+      <w:pPr>
+        <w:numPr>
+          <w:ilvl w:val="0"/>
+          <w:numId w:val="5"/>
+        </w:numPr>
+        <w:rPr>
+          <w:b/>
+          <w:bCs/>
+        </w:rPr>
+      </w:pPr>
+      <w:r>
+        <w:rPr>
+          <w:b/>
+          <w:bCs/>
+        </w:rPr>
+        <w:t xml:space="preserve">Mitglied 1: </w:t>
+      </w:r>
+      <w:r>
+        <w:rPr>
+          <w:b/>
+          <w:bCs/>
+        </w:rPr>
+        <w:t>Timeo Lutz</w:t>
+      </w:r>
+    </w:p>
+    <w:p>
+      <w:pPr>
+        <w:numPr>
+          <w:ilvl w:val="0"/>
+          <w:numId w:val="5"/>
+        </w:numPr>
+        <w:rPr>
+          <w:b/>
+          <w:bCs/>
+        </w:rPr>
+      </w:pPr>
+      <w:r>
+        <w:rPr>
+          <w:b/>
+          <w:bCs/>
+        </w:rPr>
+        <w:t xml:space="preserve">Mitglied 2: </w:t>
+      </w:r>
+      <w:r>
+        <w:rPr>
+          <w:b/>
+          <w:bCs/>
+        </w:rPr>
+        <w:t>Raphael Hürzeler</w:t>
+      </w:r>
+    </w:p>
+    <w:p>
+      <w:pPr>
+        <w:rPr>
+          <w:b/>
+          <w:bCs/>
+        </w:rPr>
+      </w:pPr>
+      <w:r>
+        <w:rPr>
+          <w:b/>
+          <w:bCs/>
+        </w:rPr>
+        <w:t>Vorgehen und Planung</w:t>
+      </w:r>
+    </w:p>
+    <w:p>
+      <w:pPr>
+        <w:rPr>
+          <w:b/>
+          <w:bCs/>
+        </w:rPr>
+      </w:pPr>
+      <w:r>
+        <w:rPr>
+          <w:b/>
+          <w:bCs/>
+        </w:rPr>
+        <w:t>Unser Team bestand aus zwei Mitgliedern, die sich die Aufgaben fair und effizient aufgeteilt haben. Wir haben zunächst eine Planungsphase durchgeführt, in der wir die wichtigsten Use Cases identifiziert und die erforderlichen Bildschirme skizziert haben. Anschließend haben wir die Implementierung der verschiedenen Komponenten und Funktionen der Webseite durchgeführt.</w:t>
+      </w:r>
+    </w:p>
+    <w:p>
+      <w:pPr>
+        <w:rPr>
+          <w:b/>
+          <w:bCs/>
+        </w:rPr>
+      </w:pPr>
+      <w:r>
+        <w:rPr>
+          <w:b/>
+          <w:bCs/>
+        </w:rPr>
+        <w:t>Aufgabenaufteilung</w:t>
+      </w:r>
+    </w:p>
+    <w:p>
+      <w:pPr>
+        <w:rPr>
+          <w:b/>
+          <w:bCs/>
+        </w:rPr>
+      </w:pPr>
+      <w:r>
+        <w:rPr>
+          <w:b/>
+          <w:bCs/>
+        </w:rPr>
+        <w:t>Timeo Lutz</w:t>
+      </w:r>
+    </w:p>
+    <w:p>
+      <w:pPr>
+        <w:numPr>
+          <w:ilvl w:val="0"/>
+          <w:numId w:val="6"/>
+        </w:numPr>
+        <w:rPr>
+          <w:b/>
+          <w:bCs/>
+        </w:rPr>
+      </w:pPr>
+      <w:r>
+        <w:rPr>
+          <w:b/>
+          <w:bCs/>
+        </w:rPr>
+        <w:t>Projektleitung und Koordination</w:t>
+      </w:r>
+    </w:p>
+    <w:p>
+      <w:pPr>
+        <w:numPr>
+          <w:ilvl w:val="1"/>
+          <w:numId w:val="6"/>
+        </w:numPr>
+        <w:rPr>
+          <w:b/>
+          <w:bCs/>
+        </w:rPr>
+      </w:pPr>
+      <w:r>
+        <w:rPr>
+          <w:b/>
+          <w:bCs/>
+        </w:rPr>
+        <w:t>Überwachung des Projektfortschritts</w:t>
+      </w:r>
+    </w:p>
+    <w:p>
+      <w:pPr>
+        <w:numPr>
+          <w:ilvl w:val="1"/>
+          <w:numId w:val="6"/>
+        </w:numPr>
+        <w:rPr>
+          <w:b/>
+          <w:bCs/>
+        </w:rPr>
+      </w:pPr>
+      <w:r>
+        <w:rPr>
+          <w:b/>
+          <w:bCs/>
+        </w:rPr>
+        <w:t>Koordination der Aufgabenverteilung</w:t>
+      </w:r>
+    </w:p>
+    <w:p>
+      <w:pPr>
+        <w:numPr>
+          <w:ilvl w:val="0"/>
+          <w:numId w:val="6"/>
+        </w:numPr>
+        <w:rPr>
+          <w:b/>
+          <w:bCs/>
+        </w:rPr>
+      </w:pPr>
+      <w:r>
+        <w:rPr>
+          <w:b/>
+          <w:bCs/>
+        </w:rPr>
+        <w:t>Frontend-Entwicklung</w:t>
+      </w:r>
+    </w:p>
+    <w:p>
+      <w:pPr>
+        <w:numPr>
+          <w:ilvl w:val="1"/>
+          <w:numId w:val="6"/>
+        </w:numPr>
+        <w:rPr>
+          <w:b/>
+          <w:bCs/>
+        </w:rPr>
+      </w:pPr>
+      <w:r>
+        <w:rPr>
+          <w:b/>
+          <w:bCs/>
+        </w:rPr>
+        <w:t>Entwicklung der Login-Seite</w:t>
+      </w:r>
+    </w:p>
+    <w:p>
+      <w:pPr>
+        <w:numPr>
+          <w:ilvl w:val="1"/>
+          <w:numId w:val="6"/>
+        </w:numPr>
+        <w:rPr>
+          <w:b/>
+          <w:bCs/>
+        </w:rPr>
+      </w:pPr>
+      <w:r>
+        <w:rPr>
+          <w:b/>
+          <w:bCs/>
+        </w:rPr>
+        <w:t xml:space="preserve">Entwicklung </w:t>
+      </w:r>
+      <w:r>
+        <w:rPr>
+          <w:b/>
+          <w:bCs/>
+        </w:rPr>
+        <w:t>von Meeting</w:t>
+      </w:r>
+    </w:p>
+    <w:p>
+      <w:pPr>
+        <w:numPr>
+          <w:ilvl w:val="1"/>
+          <w:numId w:val="6"/>
+        </w:numPr>
+        <w:rPr>
+          <w:b/>
+          <w:bCs/>
+        </w:rPr>
+      </w:pPr>
+      <w:r>
+        <w:rPr>
+          <w:b/>
+          <w:bCs/>
+        </w:rPr>
+        <w:t xml:space="preserve">Design der </w:t>
+      </w:r>
+      <w:r>
+        <w:rPr>
+          <w:b/>
+          <w:bCs/>
+        </w:rPr>
+        <w:t>Webseite</w:t>
+      </w:r>
+    </w:p>
+    <w:p>
+      <w:pPr>
+        <w:numPr>
+          <w:ilvl w:val="0"/>
+          <w:numId w:val="6"/>
+        </w:numPr>
+        <w:rPr>
+          <w:b/>
+          <w:bCs/>
+        </w:rPr>
+      </w:pPr>
+      <w:r>
+        <w:rPr>
+          <w:b/>
+          <w:bCs/>
+        </w:rPr>
+        <w:t>Dokumentation</w:t>
+      </w:r>
+    </w:p>
+    <w:p>
+      <w:pPr>
+        <w:numPr>
+          <w:ilvl w:val="1"/>
+          <w:numId w:val="6"/>
+        </w:numPr>
+        <w:rPr>
+          <w:b/>
+          <w:bCs/>
+        </w:rPr>
+      </w:pPr>
+      <w:r>
+        <w:rPr>
+          <w:b/>
+          <w:bCs/>
+        </w:rPr>
+        <w:t xml:space="preserve">Erstellung der </w:t>
+      </w:r>
+      <w:r>
+        <w:rPr>
+          <w:b/>
+          <w:bCs/>
+        </w:rPr>
+        <w:t>Dokumentation</w:t>
+      </w:r>
+    </w:p>
+    <w:p>
+      <w:pPr>
+        <w:numPr>
+          <w:ilvl w:val="1"/>
+          <w:numId w:val="6"/>
+        </w:numPr>
+        <w:rPr>
+          <w:b/>
+          <w:bCs/>
+        </w:rPr>
+      </w:pPr>
+      <w:r>
+        <w:rPr>
+          <w:b/>
+          <w:bCs/>
+        </w:rPr>
+        <w:t>Erstellung der Use Cases</w:t>
+      </w:r>
+    </w:p>
+    <w:p>
+      <w:pPr>
+        <w:rPr>
+          <w:b/>
+          <w:bCs/>
+        </w:rPr>
+      </w:pPr>
+      <w:r>
+        <w:rPr>
+          <w:b/>
+          <w:bCs/>
+        </w:rPr>
+        <w:t>Raphael Hürzeler</w:t>
+      </w:r>
+    </w:p>
+    <w:p>
+      <w:pPr>
+        <w:numPr>
+          <w:ilvl w:val="0"/>
+          <w:numId w:val="7"/>
+        </w:numPr>
+        <w:rPr>
+          <w:b/>
+          <w:bCs/>
+        </w:rPr>
+      </w:pPr>
+      <w:r>
+        <w:rPr>
+          <w:b/>
+          <w:bCs/>
+        </w:rPr>
+        <w:t>Frontend-Entwicklung</w:t>
+      </w:r>
+    </w:p>
+    <w:p>
+      <w:pPr>
+        <w:numPr>
+          <w:ilvl w:val="1"/>
+          <w:numId w:val="7"/>
+        </w:numPr>
+        <w:rPr>
+          <w:b/>
+          <w:bCs/>
+        </w:rPr>
+      </w:pPr>
+      <w:r>
+        <w:rPr>
+          <w:b/>
+          <w:bCs/>
+        </w:rPr>
+        <w:t>Entwicklung der Flights</w:t>
+      </w:r>
+    </w:p>
+    <w:p>
+      <w:pPr>
+        <w:numPr>
+          <w:ilvl w:val="1"/>
+          <w:numId w:val="7"/>
+        </w:numPr>
+        <w:rPr>
+          <w:b/>
+          <w:bCs/>
+        </w:rPr>
+      </w:pPr>
+      <w:r>
+        <w:rPr>
+          <w:b/>
+          <w:bCs/>
+        </w:rPr>
+        <w:t>Design der Webseite</w:t>
+      </w:r>
+    </w:p>
+    <w:p>
+      <w:pPr>
+        <w:numPr>
+          <w:ilvl w:val="0"/>
+          <w:numId w:val="7"/>
+        </w:numPr>
+        <w:rPr>
+          <w:b/>
+          <w:bCs/>
+        </w:rPr>
+      </w:pPr>
+      <w:r>
+        <w:rPr>
+          <w:b/>
+          <w:bCs/>
+        </w:rPr>
+        <w:t>Testen und Qualitätssicherung</w:t>
+      </w:r>
+    </w:p>
+    <w:p>
+      <w:pPr>
+        <w:numPr>
+          <w:ilvl w:val="1"/>
+          <w:numId w:val="7"/>
+        </w:numPr>
+        <w:rPr>
+          <w:b/>
+          <w:bCs/>
+        </w:rPr>
+      </w:pPr>
+      <w:r>
+        <w:rPr>
+          <w:b/>
+          <w:bCs/>
+        </w:rPr>
+        <w:t>Durchführung von Tests zur Sicherstellung der Funktionalität und Stabilität der Webseite</w:t>
+      </w:r>
+    </w:p>
+    <w:p>
+      <w:pPr>
+        <w:numPr>
+          <w:ilvl w:val="1"/>
+          <w:numId w:val="7"/>
+        </w:numPr>
+        <w:rPr>
+          <w:b/>
+          <w:bCs/>
+        </w:rPr>
+      </w:pPr>
+      <w:r>
+        <w:rPr>
+          <w:b/>
+          <w:bCs/>
+        </w:rPr>
+        <w:t>Überprüfung der Benutzeroberfläche auf Konsistenz und Benutzerfreundlichkeit</w:t>
+      </w:r>
+    </w:p>
+    <w:p>
+      <w:pPr>
+        <w:numPr>
+          <w:ilvl w:val="0"/>
+          <w:numId w:val="7"/>
+        </w:numPr>
+        <w:rPr>
+          <w:b/>
+          <w:bCs/>
+        </w:rPr>
+      </w:pPr>
+      <w:r>
+        <w:rPr>
+          <w:b/>
+          <w:bCs/>
+        </w:rPr>
+        <w:t>Dokumentation</w:t>
+      </w:r>
+    </w:p>
+    <w:p>
+      <w:pPr>
+        <w:numPr>
+          <w:ilvl w:val="1"/>
+          <w:numId w:val="7"/>
+        </w:numPr>
+        <w:rPr>
+          <w:b/>
+          <w:bCs/>
+        </w:rPr>
+      </w:pPr>
+      <w:r>
+        <w:rPr>
+          <w:b/>
+          <w:bCs/>
+        </w:rPr>
+        <w:t xml:space="preserve">Erstellung </w:t>
+      </w:r>
+      <w:r>
+        <w:rPr>
+          <w:b/>
+          <w:bCs/>
+        </w:rPr>
+        <w:t>der PowerPoint</w:t>
+      </w:r>
+    </w:p>
+    <w:p>
+      <w:pPr>
+        <w:numPr>
+          <w:ilvl w:val="1"/>
+          <w:numId w:val="7"/>
+        </w:numPr>
+        <w:rPr>
+          <w:b/>
+          <w:bCs/>
+        </w:rPr>
+      </w:pPr>
+      <w:r>
+        <w:rPr>
+          <w:b/>
+          <w:bCs/>
+        </w:rPr>
+        <w:t>Erstellung der Use Cases</w:t>
+      </w:r>
+      <w:r>
+        <w:rPr>
+          <w:b/>
+          <w:bCs/>
+        </w:rPr>
+        <w:br w:type="page"/>
+      </w:r>
+    </w:p>
+    <w:p>
+      <w:pPr>
+        <w:rPr>
+          <w:b/>
+          <w:bCs/>
+        </w:rPr>
+      </w:pPr>
+      <w:r>
+        <w:rPr>
+          <w:b/>
+          <w:bCs/>
+        </w:rPr>
+        <w:lastRenderedPageBreak/>
+        <w:t>Zusammenarbeit</w:t>
+      </w:r>
+    </w:p>
+    <w:p>
+      <w:pPr>
+        <w:numPr>
+          <w:ilvl w:val="0"/>
+          <w:numId w:val="8"/>
+        </w:numPr>
+        <w:rPr>
+          <w:b/>
+          <w:bCs/>
+        </w:rPr>
+      </w:pPr>
+      <w:r>
+        <w:rPr>
+          <w:b/>
+          <w:bCs/>
+        </w:rPr>
+        <w:t xml:space="preserve">Regelmäßige </w:t>
+      </w:r>
+      <w:r>
+        <w:rPr>
+          <w:b/>
+          <w:bCs/>
+        </w:rPr>
+        <w:t>Absprache</w:t>
+      </w:r>
+      <w:r>
+        <w:rPr>
+          <w:b/>
+          <w:bCs/>
+        </w:rPr>
+        <w:t xml:space="preserve">: </w:t>
+      </w:r>
+      <w:r>
+        <w:rPr>
+          <w:b/>
+          <w:bCs/>
+        </w:rPr>
+        <w:t xml:space="preserve">Wir haben regelmässig </w:t>
+      </w:r>
+      <w:r>
+        <w:rPr>
+          <w:b/>
+          <w:bCs/>
+        </w:rPr>
+        <w:t>telefoniert,</w:t>
+      </w:r>
+      <w:r>
+        <w:rPr>
+          <w:b/>
+          <w:bCs/>
+        </w:rPr>
+        <w:t xml:space="preserve"> um zu wissen, wie weit</w:t>
+      </w:r>
+      <w:r>
+        <w:rPr>
+          <w:b/>
+          <w:bCs/>
+        </w:rPr>
+        <w:t xml:space="preserve"> jeweils der andere ist.</w:t>
+      </w:r>
+    </w:p>
+    <w:p>
+      <w:pPr>
+        <w:numPr>
+          <w:ilvl w:val="0"/>
+          <w:numId w:val="8"/>
+        </w:numPr>
+        <w:rPr>
+          <w:b/>
+          <w:bCs/>
+        </w:rPr>
+      </w:pPr>
+      <w:r>
+        <w:rPr>
+          <w:b/>
+          <w:bCs/>
+        </w:rPr>
+        <w:t>Code-Reviews: Wir haben gegenseitige Code-Reviews durchgeführt, um die Qualität des Codes sicherzustellen und voneinander zu lernen.</w:t>
+      </w:r>
+    </w:p>
+    <w:p>
+      <w:pPr>
+        <w:numPr>
+          <w:ilvl w:val="0"/>
+          <w:numId w:val="8"/>
+        </w:numPr>
+        <w:rPr>
+          <w:b/>
+          <w:bCs/>
+        </w:rPr>
+      </w:pPr>
+      <w:r>
+        <w:rPr>
+          <w:b/>
+          <w:bCs/>
+        </w:rPr>
+        <w:t>Gemeinsame Aufgaben: Wir haben zusammen die Use Cases definiert und die Aufgaben fair aufgeteilt.</w:t>
+      </w:r>
+    </w:p>
+    <w:p>
+      <w:pPr>
+        <w:rPr>
+          <w:b/>
+          <w:bCs/>
+        </w:rPr>
+      </w:pPr>
+      <w:r>
+        <w:rPr>
+          <w:b/>
+          <w:bCs/>
+        </w:rPr>
+        <w:t>Fazit</w:t>
+      </w:r>
+    </w:p>
+    <w:p>
+      <w:pPr>
+        <w:rPr>
+          <w:b/>
+          <w:bCs/>
+        </w:rPr>
+      </w:pPr>
+      <w:r>
+        <w:rPr>
+          <w:b/>
+          <w:bCs/>
+        </w:rPr>
+        <w:t>Durch eine klare Aufgabenverteilung und regelmäßige Kommunikation konnten wir das Projekt effizient und erfolgreich umsetzen</w:t>
+      </w:r>
+      <w:r>
+        <w:rPr>
+          <w:b/>
+          <w:bCs/>
+        </w:rPr>
+        <w:t>.</w:t>
+      </w:r>
+    </w:p>
+    <w:p>
+      <w:pPr>
+        <w:rPr>
+          <w:b/>
+          <w:bCs/>
+        </w:rPr>
+      </w:pPr>
+    </w:p>
     <w:sectPr>
       <w:pgSz w:w="11906" w:h="16838"/>
       <w:pgMar w:top="1417" w:right="1417" w:bottom="1134" w:left="1417" w:header="708" w:footer="708" w:gutter="0"/>
@@ -507,6 +1245,123 @@
 <file path=word/numbering.xml><?xml version="1.0" encoding="utf-8"?>
 <w:numbering xmlns:wpc="http://schemas.microsoft.com/office/word/2010/wordprocessingCanvas" xmlns:cx="http://schemas.microsoft.com/office/drawing/2014/chartex" xmlns:cx1="http://schemas.microsoft.com/office/drawing/2015/9/8/chartex" xmlns:cx2="http://schemas.microsoft.com/office/drawing/2015/10/21/chartex" xmlns:cx3="http://schemas.microsoft.com/office/drawing/2016/5/9/chartex" xmlns:cx4="http://schemas.microsoft.com/office/drawing/2016/5/10/chartex" xmlns:cx5="http://schemas.microsoft.com/office/drawing/2016/5/11/chartex" xmlns:cx6="http://schemas.microsoft.com/office/drawing/2016/5/12/chartex" xmlns:cx7="http://schemas.microsoft.com/office/drawing/2016/5/13/chartex" xmlns:cx8="http://schemas.microsoft.com/office/drawing/2016/5/14/chartex" xmlns:mc="http://schemas.openxmlformats.org/markup-compatibility/2006" xmlns:aink="http://schemas.microsoft.com/office/drawing/2016/ink" xmlns:am3d="http://schemas.microsoft.com/office/drawing/2017/model3d" xmlns:o="urn:schemas-microsoft-com:office:office" xmlns:oel="http://schemas.microsoft.com/office/2019/extlst" xmlns:r="http://schemas.openxmlformats.org/officeDocument/2006/relationships" xmlns:m="http://schemas.openxmlformats.org/officeDocument/2006/math" xmlns:v="urn:schemas-microsoft-com:vml" xmlns:wp14="http://schemas.microsoft.com/office/word/2010/wordprocessingDrawing" xmlns:wp="http://schemas.openxmlformats.org/drawingml/2006/wordprocessingDrawing" xmlns:w10="urn:schemas-microsoft-com:office:word" xmlns:w="http://schemas.openxmlformats.org/wordprocessingml/2006/main" xmlns:w14="http://schemas.microsoft.com/office/word/2010/wordml" xmlns:w15="http://schemas.microsoft.com/office/word/2012/wordml" xmlns:w16cex="http://schemas.microsoft.com/office/word/2018/wordml/cex" xmlns:w16cid="http://schemas.microsoft.com/office/word/2016/wordml/cid" xmlns:w16="http://schemas.microsoft.com/office/word/2018/wordml" xmlns:w16du="http://schemas.microsoft.com/office/word/2023/wordml/word16du" xmlns:w16sdtdh="http://schemas.microsoft.com/office/word/2020/wordml/sdtdatahash" xmlns:w16se="http://schemas.microsoft.com/office/word/2015/wordml/symex" xmlns:wpg="http://schemas.microsoft.com/office/word/2010/wordprocessingGroup" xmlns:wpi="http://schemas.microsoft.com/office/word/2010/wordprocessingInk" xmlns:wne="http://schemas.microsoft.com/office/word/2006/wordml" xmlns:wps="http://schemas.microsoft.com/office/word/2010/wordprocessingShape" mc:Ignorable="w14 w15 w16se w16cid w16 w16cex w16sdtdh w16du wp14">
   <w:abstractNum w:abstractNumId="0" w15:restartNumberingAfterBreak="0">
+    <w:nsid w:val="131C4FEB"/>
+    <w:multiLevelType w:val="multilevel"/>
+    <w:tmpl w:val="667C4236"/>
+    <w:lvl w:ilvl="0">
+      <w:start w:val="1"/>
+      <w:numFmt w:val="decimal"/>
+      <w:lvlText w:val="%1."/>
+      <w:lvlJc w:val="left"/>
+      <w:pPr>
+        <w:tabs>
+          <w:tab w:val="num" w:pos="720"/>
+        </w:tabs>
+        <w:ind w:left="720" w:hanging="360"/>
+      </w:pPr>
+    </w:lvl>
+    <w:lvl w:ilvl="1">
+      <w:start w:val="1"/>
+      <w:numFmt w:val="bullet"/>
+      <w:lvlText w:val="o"/>
+      <w:lvlJc w:val="left"/>
+      <w:pPr>
+        <w:tabs>
+          <w:tab w:val="num" w:pos="1440"/>
+        </w:tabs>
+        <w:ind w:left="1440" w:hanging="360"/>
+      </w:pPr>
+      <w:rPr>
+        <w:rFonts w:ascii="Courier New" w:hAnsi="Courier New" w:hint="default"/>
+        <w:sz w:val="20"/>
+      </w:rPr>
+    </w:lvl>
+    <w:lvl w:ilvl="2" w:tentative="1">
+      <w:start w:val="1"/>
+      <w:numFmt w:val="decimal"/>
+      <w:lvlText w:val="%3."/>
+      <w:lvlJc w:val="left"/>
+      <w:pPr>
+        <w:tabs>
+          <w:tab w:val="num" w:pos="2160"/>
+        </w:tabs>
+        <w:ind w:left="2160" w:hanging="360"/>
+      </w:pPr>
+    </w:lvl>
+    <w:lvl w:ilvl="3" w:tentative="1">
+      <w:start w:val="1"/>
+      <w:numFmt w:val="decimal"/>
+      <w:lvlText w:val="%4."/>
+      <w:lvlJc w:val="left"/>
+      <w:pPr>
+        <w:tabs>
+          <w:tab w:val="num" w:pos="2880"/>
+        </w:tabs>
+        <w:ind w:left="2880" w:hanging="360"/>
+      </w:pPr>
+    </w:lvl>
+    <w:lvl w:ilvl="4" w:tentative="1">
+      <w:start w:val="1"/>
+      <w:numFmt w:val="decimal"/>
+      <w:lvlText w:val="%5."/>
+      <w:lvlJc w:val="left"/>
+      <w:pPr>
+        <w:tabs>
+          <w:tab w:val="num" w:pos="3600"/>
+        </w:tabs>
+        <w:ind w:left="3600" w:hanging="360"/>
+      </w:pPr>
+    </w:lvl>
+    <w:lvl w:ilvl="5" w:tentative="1">
+      <w:start w:val="1"/>
+      <w:numFmt w:val="decimal"/>
+      <w:lvlText w:val="%6."/>
+      <w:lvlJc w:val="left"/>
+      <w:pPr>
+        <w:tabs>
+          <w:tab w:val="num" w:pos="4320"/>
+        </w:tabs>
+        <w:ind w:left="4320" w:hanging="360"/>
+      </w:pPr>
+    </w:lvl>
+    <w:lvl w:ilvl="6" w:tentative="1">
+      <w:start w:val="1"/>
+      <w:numFmt w:val="decimal"/>
+      <w:lvlText w:val="%7."/>
+      <w:lvlJc w:val="left"/>
+      <w:pPr>
+        <w:tabs>
+          <w:tab w:val="num" w:pos="5040"/>
+        </w:tabs>
+        <w:ind w:left="5040" w:hanging="360"/>
+      </w:pPr>
+    </w:lvl>
+    <w:lvl w:ilvl="7" w:tentative="1">
+      <w:start w:val="1"/>
+      <w:numFmt w:val="decimal"/>
+      <w:lvlText w:val="%8."/>
+      <w:lvlJc w:val="left"/>
+      <w:pPr>
+        <w:tabs>
+          <w:tab w:val="num" w:pos="5760"/>
+        </w:tabs>
+        <w:ind w:left="5760" w:hanging="360"/>
+      </w:pPr>
+    </w:lvl>
+    <w:lvl w:ilvl="8" w:tentative="1">
+      <w:start w:val="1"/>
+      <w:numFmt w:val="decimal"/>
+      <w:lvlText w:val="%9."/>
+      <w:lvlJc w:val="left"/>
+      <w:pPr>
+        <w:tabs>
+          <w:tab w:val="num" w:pos="6480"/>
+        </w:tabs>
+        <w:ind w:left="6480" w:hanging="360"/>
+      </w:pPr>
+    </w:lvl>
+  </w:abstractNum>
+  <w:abstractNum w:abstractNumId="1" w15:restartNumberingAfterBreak="0">
     <w:nsid w:val="28877B32"/>
     <w:multiLevelType w:val="multilevel"/>
     <w:tmpl w:val="20E8AE56"/>
@@ -623,7 +1478,273 @@
       </w:pPr>
     </w:lvl>
   </w:abstractNum>
-  <w:abstractNum w:abstractNumId="1" w15:restartNumberingAfterBreak="0">
+  <w:abstractNum w:abstractNumId="2" w15:restartNumberingAfterBreak="0">
+    <w:nsid w:val="46211D67"/>
+    <w:multiLevelType w:val="multilevel"/>
+    <w:tmpl w:val="40684BDE"/>
+    <w:lvl w:ilvl="0">
+      <w:start w:val="1"/>
+      <w:numFmt w:val="decimal"/>
+      <w:lvlText w:val="%1."/>
+      <w:lvlJc w:val="left"/>
+      <w:pPr>
+        <w:tabs>
+          <w:tab w:val="num" w:pos="720"/>
+        </w:tabs>
+        <w:ind w:left="720" w:hanging="360"/>
+      </w:pPr>
+    </w:lvl>
+    <w:lvl w:ilvl="1">
+      <w:start w:val="1"/>
+      <w:numFmt w:val="bullet"/>
+      <w:lvlText w:val="o"/>
+      <w:lvlJc w:val="left"/>
+      <w:pPr>
+        <w:tabs>
+          <w:tab w:val="num" w:pos="1440"/>
+        </w:tabs>
+        <w:ind w:left="1440" w:hanging="360"/>
+      </w:pPr>
+      <w:rPr>
+        <w:rFonts w:ascii="Courier New" w:hAnsi="Courier New" w:hint="default"/>
+        <w:sz w:val="20"/>
+      </w:rPr>
+    </w:lvl>
+    <w:lvl w:ilvl="2" w:tentative="1">
+      <w:start w:val="1"/>
+      <w:numFmt w:val="decimal"/>
+      <w:lvlText w:val="%3."/>
+      <w:lvlJc w:val="left"/>
+      <w:pPr>
+        <w:tabs>
+          <w:tab w:val="num" w:pos="2160"/>
+        </w:tabs>
+        <w:ind w:left="2160" w:hanging="360"/>
+      </w:pPr>
+    </w:lvl>
+    <w:lvl w:ilvl="3" w:tentative="1">
+      <w:start w:val="1"/>
+      <w:numFmt w:val="decimal"/>
+      <w:lvlText w:val="%4."/>
+      <w:lvlJc w:val="left"/>
+      <w:pPr>
+        <w:tabs>
+          <w:tab w:val="num" w:pos="2880"/>
+        </w:tabs>
+        <w:ind w:left="2880" w:hanging="360"/>
+      </w:pPr>
+    </w:lvl>
+    <w:lvl w:ilvl="4" w:tentative="1">
+      <w:start w:val="1"/>
+      <w:numFmt w:val="decimal"/>
+      <w:lvlText w:val="%5."/>
+      <w:lvlJc w:val="left"/>
+      <w:pPr>
+        <w:tabs>
+          <w:tab w:val="num" w:pos="3600"/>
+        </w:tabs>
+        <w:ind w:left="3600" w:hanging="360"/>
+      </w:pPr>
+    </w:lvl>
+    <w:lvl w:ilvl="5" w:tentative="1">
+      <w:start w:val="1"/>
+      <w:numFmt w:val="decimal"/>
+      <w:lvlText w:val="%6."/>
+      <w:lvlJc w:val="left"/>
+      <w:pPr>
+        <w:tabs>
+          <w:tab w:val="num" w:pos="4320"/>
+        </w:tabs>
+        <w:ind w:left="4320" w:hanging="360"/>
+      </w:pPr>
+    </w:lvl>
+    <w:lvl w:ilvl="6" w:tentative="1">
+      <w:start w:val="1"/>
+      <w:numFmt w:val="decimal"/>
+      <w:lvlText w:val="%7."/>
+      <w:lvlJc w:val="left"/>
+      <w:pPr>
+        <w:tabs>
+          <w:tab w:val="num" w:pos="5040"/>
+        </w:tabs>
+        <w:ind w:left="5040" w:hanging="360"/>
+      </w:pPr>
+    </w:lvl>
+    <w:lvl w:ilvl="7" w:tentative="1">
+      <w:start w:val="1"/>
+      <w:numFmt w:val="decimal"/>
+      <w:lvlText w:val="%8."/>
+      <w:lvlJc w:val="left"/>
+      <w:pPr>
+        <w:tabs>
+          <w:tab w:val="num" w:pos="5760"/>
+        </w:tabs>
+        <w:ind w:left="5760" w:hanging="360"/>
+      </w:pPr>
+    </w:lvl>
+    <w:lvl w:ilvl="8" w:tentative="1">
+      <w:start w:val="1"/>
+      <w:numFmt w:val="decimal"/>
+      <w:lvlText w:val="%9."/>
+      <w:lvlJc w:val="left"/>
+      <w:pPr>
+        <w:tabs>
+          <w:tab w:val="num" w:pos="6480"/>
+        </w:tabs>
+        <w:ind w:left="6480" w:hanging="360"/>
+      </w:pPr>
+    </w:lvl>
+  </w:abstractNum>
+  <w:abstractNum w:abstractNumId="3" w15:restartNumberingAfterBreak="0">
+    <w:nsid w:val="48982AB9"/>
+    <w:multiLevelType w:val="multilevel"/>
+    <w:tmpl w:val="721AD098"/>
+    <w:lvl w:ilvl="0">
+      <w:start w:val="1"/>
+      <w:numFmt w:val="bullet"/>
+      <w:lvlText w:val=""/>
+      <w:lvlJc w:val="left"/>
+      <w:pPr>
+        <w:tabs>
+          <w:tab w:val="num" w:pos="720"/>
+        </w:tabs>
+        <w:ind w:left="720" w:hanging="360"/>
+      </w:pPr>
+      <w:rPr>
+        <w:rFonts w:ascii="Symbol" w:hAnsi="Symbol" w:hint="default"/>
+        <w:sz w:val="20"/>
+      </w:rPr>
+    </w:lvl>
+    <w:lvl w:ilvl="1" w:tentative="1">
+      <w:start w:val="1"/>
+      <w:numFmt w:val="bullet"/>
+      <w:lvlText w:val="o"/>
+      <w:lvlJc w:val="left"/>
+      <w:pPr>
+        <w:tabs>
+          <w:tab w:val="num" w:pos="1440"/>
+        </w:tabs>
+        <w:ind w:left="1440" w:hanging="360"/>
+      </w:pPr>
+      <w:rPr>
+        <w:rFonts w:ascii="Courier New" w:hAnsi="Courier New" w:hint="default"/>
+        <w:sz w:val="20"/>
+      </w:rPr>
+    </w:lvl>
+    <w:lvl w:ilvl="2" w:tentative="1">
+      <w:start w:val="1"/>
+      <w:numFmt w:val="bullet"/>
+      <w:lvlText w:val=""/>
+      <w:lvlJc w:val="left"/>
+      <w:pPr>
+        <w:tabs>
+          <w:tab w:val="num" w:pos="2160"/>
+        </w:tabs>
+        <w:ind w:left="2160" w:hanging="360"/>
+      </w:pPr>
+      <w:rPr>
+        <w:rFonts w:ascii="Wingdings" w:hAnsi="Wingdings" w:hint="default"/>
+        <w:sz w:val="20"/>
+      </w:rPr>
+    </w:lvl>
+    <w:lvl w:ilvl="3" w:tentative="1">
+      <w:start w:val="1"/>
+      <w:numFmt w:val="bullet"/>
+      <w:lvlText w:val=""/>
+      <w:lvlJc w:val="left"/>
+      <w:pPr>
+        <w:tabs>
+          <w:tab w:val="num" w:pos="2880"/>
+        </w:tabs>
+        <w:ind w:left="2880" w:hanging="360"/>
+      </w:pPr>
+      <w:rPr>
+        <w:rFonts w:ascii="Wingdings" w:hAnsi="Wingdings" w:hint="default"/>
+        <w:sz w:val="20"/>
+      </w:rPr>
+    </w:lvl>
+    <w:lvl w:ilvl="4" w:tentative="1">
+      <w:start w:val="1"/>
+      <w:numFmt w:val="bullet"/>
+      <w:lvlText w:val=""/>
+      <w:lvlJc w:val="left"/>
+      <w:pPr>
+        <w:tabs>
+          <w:tab w:val="num" w:pos="3600"/>
+        </w:tabs>
+        <w:ind w:left="3600" w:hanging="360"/>
+      </w:pPr>
+      <w:rPr>
+        <w:rFonts w:ascii="Wingdings" w:hAnsi="Wingdings" w:hint="default"/>
+        <w:sz w:val="20"/>
+      </w:rPr>
+    </w:lvl>
+    <w:lvl w:ilvl="5" w:tentative="1">
+      <w:start w:val="1"/>
+      <w:numFmt w:val="bullet"/>
+      <w:lvlText w:val=""/>
+      <w:lvlJc w:val="left"/>
+      <w:pPr>
+        <w:tabs>
+          <w:tab w:val="num" w:pos="4320"/>
+        </w:tabs>
+        <w:ind w:left="4320" w:hanging="360"/>
+      </w:pPr>
+      <w:rPr>
+        <w:rFonts w:ascii="Wingdings" w:hAnsi="Wingdings" w:hint="default"/>
+        <w:sz w:val="20"/>
+      </w:rPr>
+    </w:lvl>
+    <w:lvl w:ilvl="6" w:tentative="1">
+      <w:start w:val="1"/>
+      <w:numFmt w:val="bullet"/>
+      <w:lvlText w:val=""/>
+      <w:lvlJc w:val="left"/>
+      <w:pPr>
+        <w:tabs>
+          <w:tab w:val="num" w:pos="5040"/>
+        </w:tabs>
+        <w:ind w:left="5040" w:hanging="360"/>
+      </w:pPr>
+      <w:rPr>
+        <w:rFonts w:ascii="Wingdings" w:hAnsi="Wingdings" w:hint="default"/>
+        <w:sz w:val="20"/>
+      </w:rPr>
+    </w:lvl>
+    <w:lvl w:ilvl="7" w:tentative="1">
+      <w:start w:val="1"/>
+      <w:numFmt w:val="bullet"/>
+      <w:lvlText w:val=""/>
+      <w:lvlJc w:val="left"/>
+      <w:pPr>
+        <w:tabs>
+          <w:tab w:val="num" w:pos="5760"/>
+        </w:tabs>
+        <w:ind w:left="5760" w:hanging="360"/>
+      </w:pPr>
+      <w:rPr>
+        <w:rFonts w:ascii="Wingdings" w:hAnsi="Wingdings" w:hint="default"/>
+        <w:sz w:val="20"/>
+      </w:rPr>
+    </w:lvl>
+    <w:lvl w:ilvl="8" w:tentative="1">
+      <w:start w:val="1"/>
+      <w:numFmt w:val="bullet"/>
+      <w:lvlText w:val=""/>
+      <w:lvlJc w:val="left"/>
+      <w:pPr>
+        <w:tabs>
+          <w:tab w:val="num" w:pos="6480"/>
+        </w:tabs>
+        <w:ind w:left="6480" w:hanging="360"/>
+      </w:pPr>
+      <w:rPr>
+        <w:rFonts w:ascii="Wingdings" w:hAnsi="Wingdings" w:hint="default"/>
+        <w:sz w:val="20"/>
+      </w:rPr>
+    </w:lvl>
+  </w:abstractNum>
+  <w:abstractNum w:abstractNumId="4" w15:restartNumberingAfterBreak="0">
     <w:nsid w:val="50C26CE5"/>
     <w:multiLevelType w:val="multilevel"/>
     <w:tmpl w:val="BBA2EB28"/>
@@ -740,7 +1861,7 @@
       </w:pPr>
     </w:lvl>
   </w:abstractNum>
-  <w:abstractNum w:abstractNumId="2" w15:restartNumberingAfterBreak="0">
+  <w:abstractNum w:abstractNumId="5" w15:restartNumberingAfterBreak="0">
     <w:nsid w:val="5B366DE5"/>
     <w:multiLevelType w:val="multilevel"/>
     <w:tmpl w:val="892003B8"/>
@@ -857,7 +1978,7 @@
       </w:pPr>
     </w:lvl>
   </w:abstractNum>
-  <w:abstractNum w:abstractNumId="3" w15:restartNumberingAfterBreak="0">
+  <w:abstractNum w:abstractNumId="6" w15:restartNumberingAfterBreak="0">
     <w:nsid w:val="5F550421"/>
     <w:multiLevelType w:val="multilevel"/>
     <w:tmpl w:val="315C2108"/>
@@ -974,17 +2095,178 @@
       </w:pPr>
     </w:lvl>
   </w:abstractNum>
+  <w:abstractNum w:abstractNumId="7" w15:restartNumberingAfterBreak="0">
+    <w:nsid w:val="673825F2"/>
+    <w:multiLevelType w:val="multilevel"/>
+    <w:tmpl w:val="FEEC3428"/>
+    <w:lvl w:ilvl="0">
+      <w:start w:val="1"/>
+      <w:numFmt w:val="bullet"/>
+      <w:lvlText w:val=""/>
+      <w:lvlJc w:val="left"/>
+      <w:pPr>
+        <w:tabs>
+          <w:tab w:val="num" w:pos="720"/>
+        </w:tabs>
+        <w:ind w:left="720" w:hanging="360"/>
+      </w:pPr>
+      <w:rPr>
+        <w:rFonts w:ascii="Symbol" w:hAnsi="Symbol" w:hint="default"/>
+        <w:sz w:val="20"/>
+      </w:rPr>
+    </w:lvl>
+    <w:lvl w:ilvl="1" w:tentative="1">
+      <w:start w:val="1"/>
+      <w:numFmt w:val="bullet"/>
+      <w:lvlText w:val="o"/>
+      <w:lvlJc w:val="left"/>
+      <w:pPr>
+        <w:tabs>
+          <w:tab w:val="num" w:pos="1440"/>
+        </w:tabs>
+        <w:ind w:left="1440" w:hanging="360"/>
+      </w:pPr>
+      <w:rPr>
+        <w:rFonts w:ascii="Courier New" w:hAnsi="Courier New" w:hint="default"/>
+        <w:sz w:val="20"/>
+      </w:rPr>
+    </w:lvl>
+    <w:lvl w:ilvl="2" w:tentative="1">
+      <w:start w:val="1"/>
+      <w:numFmt w:val="bullet"/>
+      <w:lvlText w:val=""/>
+      <w:lvlJc w:val="left"/>
+      <w:pPr>
+        <w:tabs>
+          <w:tab w:val="num" w:pos="2160"/>
+        </w:tabs>
+        <w:ind w:left="2160" w:hanging="360"/>
+      </w:pPr>
+      <w:rPr>
+        <w:rFonts w:ascii="Wingdings" w:hAnsi="Wingdings" w:hint="default"/>
+        <w:sz w:val="20"/>
+      </w:rPr>
+    </w:lvl>
+    <w:lvl w:ilvl="3" w:tentative="1">
+      <w:start w:val="1"/>
+      <w:numFmt w:val="bullet"/>
+      <w:lvlText w:val=""/>
+      <w:lvlJc w:val="left"/>
+      <w:pPr>
+        <w:tabs>
+          <w:tab w:val="num" w:pos="2880"/>
+        </w:tabs>
+        <w:ind w:left="2880" w:hanging="360"/>
+      </w:pPr>
+      <w:rPr>
+        <w:rFonts w:ascii="Wingdings" w:hAnsi="Wingdings" w:hint="default"/>
+        <w:sz w:val="20"/>
+      </w:rPr>
+    </w:lvl>
+    <w:lvl w:ilvl="4" w:tentative="1">
+      <w:start w:val="1"/>
+      <w:numFmt w:val="bullet"/>
+      <w:lvlText w:val=""/>
+      <w:lvlJc w:val="left"/>
+      <w:pPr>
+        <w:tabs>
+          <w:tab w:val="num" w:pos="3600"/>
+        </w:tabs>
+        <w:ind w:left="3600" w:hanging="360"/>
+      </w:pPr>
+      <w:rPr>
+        <w:rFonts w:ascii="Wingdings" w:hAnsi="Wingdings" w:hint="default"/>
+        <w:sz w:val="20"/>
+      </w:rPr>
+    </w:lvl>
+    <w:lvl w:ilvl="5" w:tentative="1">
+      <w:start w:val="1"/>
+      <w:numFmt w:val="bullet"/>
+      <w:lvlText w:val=""/>
+      <w:lvlJc w:val="left"/>
+      <w:pPr>
+        <w:tabs>
+          <w:tab w:val="num" w:pos="4320"/>
+        </w:tabs>
+        <w:ind w:left="4320" w:hanging="360"/>
+      </w:pPr>
+      <w:rPr>
+        <w:rFonts w:ascii="Wingdings" w:hAnsi="Wingdings" w:hint="default"/>
+        <w:sz w:val="20"/>
+      </w:rPr>
+    </w:lvl>
+    <w:lvl w:ilvl="6" w:tentative="1">
+      <w:start w:val="1"/>
+      <w:numFmt w:val="bullet"/>
+      <w:lvlText w:val=""/>
+      <w:lvlJc w:val="left"/>
+      <w:pPr>
+        <w:tabs>
+          <w:tab w:val="num" w:pos="5040"/>
+        </w:tabs>
+        <w:ind w:left="5040" w:hanging="360"/>
+      </w:pPr>
+      <w:rPr>
+        <w:rFonts w:ascii="Wingdings" w:hAnsi="Wingdings" w:hint="default"/>
+        <w:sz w:val="20"/>
+      </w:rPr>
+    </w:lvl>
+    <w:lvl w:ilvl="7" w:tentative="1">
+      <w:start w:val="1"/>
+      <w:numFmt w:val="bullet"/>
+      <w:lvlText w:val=""/>
+      <w:lvlJc w:val="left"/>
+      <w:pPr>
+        <w:tabs>
+          <w:tab w:val="num" w:pos="5760"/>
+        </w:tabs>
+        <w:ind w:left="5760" w:hanging="360"/>
+      </w:pPr>
+      <w:rPr>
+        <w:rFonts w:ascii="Wingdings" w:hAnsi="Wingdings" w:hint="default"/>
+        <w:sz w:val="20"/>
+      </w:rPr>
+    </w:lvl>
+    <w:lvl w:ilvl="8" w:tentative="1">
+      <w:start w:val="1"/>
+      <w:numFmt w:val="bullet"/>
+      <w:lvlText w:val=""/>
+      <w:lvlJc w:val="left"/>
+      <w:pPr>
+        <w:tabs>
+          <w:tab w:val="num" w:pos="6480"/>
+        </w:tabs>
+        <w:ind w:left="6480" w:hanging="360"/>
+      </w:pPr>
+      <w:rPr>
+        <w:rFonts w:ascii="Wingdings" w:hAnsi="Wingdings" w:hint="default"/>
+        <w:sz w:val="20"/>
+      </w:rPr>
+    </w:lvl>
+  </w:abstractNum>
   <w:num w:numId="1" w16cid:durableId="1482967066">
+    <w:abstractNumId w:val="1"/>
+  </w:num>
+  <w:num w:numId="2" w16cid:durableId="2027637824">
+    <w:abstractNumId w:val="5"/>
+  </w:num>
+  <w:num w:numId="3" w16cid:durableId="1330710876">
+    <w:abstractNumId w:val="6"/>
+  </w:num>
+  <w:num w:numId="4" w16cid:durableId="201597662">
+    <w:abstractNumId w:val="4"/>
+  </w:num>
+  <w:num w:numId="5" w16cid:durableId="418335915">
+    <w:abstractNumId w:val="7"/>
+  </w:num>
+  <w:num w:numId="6" w16cid:durableId="971179733">
     <w:abstractNumId w:val="0"/>
   </w:num>
-  <w:num w:numId="2" w16cid:durableId="2027637824">
+  <w:num w:numId="7" w16cid:durableId="8409728">
     <w:abstractNumId w:val="2"/>
   </w:num>
-  <w:num w:numId="3" w16cid:durableId="1330710876">
+  <w:num w:numId="8" w16cid:durableId="73667091">
     <w:abstractNumId w:val="3"/>
-  </w:num>
-  <w:num w:numId="4" w16cid:durableId="201597662">
-    <w:abstractNumId w:val="1"/>
   </w:num>
 </w:numbering>
 </file>
